--- a/СУБД/Борисов ПИ20-5 Практика 5.1.docx
+++ b/СУБД/Борисов ПИ20-5 Практика 5.1.docx
@@ -3251,6 +3251,46 @@
           <w:sz w:val="22"/>
         </w:rPr>
       </w:pPr>
+      <w:r>
+        <w:rPr>
+          <w:sz w:val="22"/>
+        </w:rPr>
+        <w:drawing>
+          <wp:inline distT="0" distB="0" distL="0" distR="0" wp14:anchorId="5CFFD336" wp14:editId="7B7CAF9F">
+            <wp:extent cx="7772400" cy="3183255"/>
+            <wp:effectExtent l="0" t="0" r="0" b="0"/>
+            <wp:docPr id="2" name="Рисунок 2"/>
+            <wp:cNvGraphicFramePr>
+              <a:graphicFrameLocks xmlns:a="http://schemas.openxmlformats.org/drawingml/2006/main" noChangeAspect="1"/>
+            </wp:cNvGraphicFramePr>
+            <a:graphic xmlns:a="http://schemas.openxmlformats.org/drawingml/2006/main">
+              <a:graphicData uri="http://schemas.openxmlformats.org/drawingml/2006/picture">
+                <pic:pic xmlns:pic="http://schemas.openxmlformats.org/drawingml/2006/picture">
+                  <pic:nvPicPr>
+                    <pic:cNvPr id="1" name=""/>
+                    <pic:cNvPicPr/>
+                  </pic:nvPicPr>
+                  <pic:blipFill>
+                    <a:blip r:embed="rId11"/>
+                    <a:stretch>
+                      <a:fillRect/>
+                    </a:stretch>
+                  </pic:blipFill>
+                  <pic:spPr>
+                    <a:xfrm>
+                      <a:off x="0" y="0"/>
+                      <a:ext cx="7772400" cy="3183255"/>
+                    </a:xfrm>
+                    <a:prstGeom prst="rect">
+                      <a:avLst/>
+                    </a:prstGeom>
+                  </pic:spPr>
+                </pic:pic>
+              </a:graphicData>
+            </a:graphic>
+          </wp:inline>
+        </w:drawing>
+      </w:r>
     </w:p>
     <w:p>
       <w:pPr>
@@ -3468,16 +3508,56 @@
     </w:p>
     <w:p>
       <w:pPr>
-        <w:pStyle w:val="a5"/>
         <w:tabs>
           <w:tab w:val="left" w:pos="1080"/>
         </w:tabs>
-        <w:ind w:right="1390" w:firstLine="0"/>
-        <w:rPr>
-          <w:color w:val="4E3629"/>
-          <w:sz w:val="24"/>
-        </w:rPr>
-      </w:pPr>
+        <w:ind w:right="1390"/>
+        <w:rPr>
+          <w:color w:val="4E3629"/>
+          <w:sz w:val="24"/>
+        </w:rPr>
+      </w:pPr>
+      <w:r>
+        <w:rPr>
+          <w:color w:val="4E3629"/>
+          <w:sz w:val="24"/>
+        </w:rPr>
+        <w:drawing>
+          <wp:inline distT="0" distB="0" distL="0" distR="0" wp14:anchorId="13F24ECE" wp14:editId="64F1D64C">
+            <wp:extent cx="7640116" cy="2695951"/>
+            <wp:effectExtent l="0" t="0" r="0" b="9525"/>
+            <wp:docPr id="4" name="Рисунок 4"/>
+            <wp:cNvGraphicFramePr>
+              <a:graphicFrameLocks xmlns:a="http://schemas.openxmlformats.org/drawingml/2006/main" noChangeAspect="1"/>
+            </wp:cNvGraphicFramePr>
+            <a:graphic xmlns:a="http://schemas.openxmlformats.org/drawingml/2006/main">
+              <a:graphicData uri="http://schemas.openxmlformats.org/drawingml/2006/picture">
+                <pic:pic xmlns:pic="http://schemas.openxmlformats.org/drawingml/2006/picture">
+                  <pic:nvPicPr>
+                    <pic:cNvPr id="1" name=""/>
+                    <pic:cNvPicPr/>
+                  </pic:nvPicPr>
+                  <pic:blipFill>
+                    <a:blip r:embed="rId12"/>
+                    <a:stretch>
+                      <a:fillRect/>
+                    </a:stretch>
+                  </pic:blipFill>
+                  <pic:spPr>
+                    <a:xfrm>
+                      <a:off x="0" y="0"/>
+                      <a:ext cx="7640116" cy="2695951"/>
+                    </a:xfrm>
+                    <a:prstGeom prst="rect">
+                      <a:avLst/>
+                    </a:prstGeom>
+                  </pic:spPr>
+                </pic:pic>
+              </a:graphicData>
+            </a:graphic>
+          </wp:inline>
+        </w:drawing>
+      </w:r>
     </w:p>
     <w:p>
       <w:pPr>
@@ -3499,14 +3579,7 @@
           <w:color w:val="4E3629"/>
           <w:sz w:val="24"/>
         </w:rPr>
-        <w:t xml:space="preserve">Format a query from the </w:t>
-      </w:r>
-      <w:r>
-        <w:rPr>
-          <w:color w:val="4E3629"/>
-          <w:sz w:val="24"/>
-        </w:rPr>
-        <w:t xml:space="preserve">Global Fast Foods </w:t>
+        <w:t xml:space="preserve">Format a query from the Global Fast Foods </w:t>
       </w:r>
       <w:proofErr w:type="spellStart"/>
       <w:r>
@@ -3824,6 +3897,46 @@
           <w:sz w:val="22"/>
         </w:rPr>
       </w:pPr>
+      <w:r>
+        <w:rPr>
+          <w:sz w:val="22"/>
+        </w:rPr>
+        <w:drawing>
+          <wp:inline distT="0" distB="0" distL="0" distR="0" wp14:anchorId="3B2F02E9" wp14:editId="7F89056B">
+            <wp:extent cx="7772400" cy="2493645"/>
+            <wp:effectExtent l="0" t="0" r="0" b="1905"/>
+            <wp:docPr id="6" name="Рисунок 6"/>
+            <wp:cNvGraphicFramePr>
+              <a:graphicFrameLocks xmlns:a="http://schemas.openxmlformats.org/drawingml/2006/main" noChangeAspect="1"/>
+            </wp:cNvGraphicFramePr>
+            <a:graphic xmlns:a="http://schemas.openxmlformats.org/drawingml/2006/main">
+              <a:graphicData uri="http://schemas.openxmlformats.org/drawingml/2006/picture">
+                <pic:pic xmlns:pic="http://schemas.openxmlformats.org/drawingml/2006/picture">
+                  <pic:nvPicPr>
+                    <pic:cNvPr id="1" name=""/>
+                    <pic:cNvPicPr/>
+                  </pic:nvPicPr>
+                  <pic:blipFill>
+                    <a:blip r:embed="rId13"/>
+                    <a:stretch>
+                      <a:fillRect/>
+                    </a:stretch>
+                  </pic:blipFill>
+                  <pic:spPr>
+                    <a:xfrm>
+                      <a:off x="0" y="0"/>
+                      <a:ext cx="7772400" cy="2493645"/>
+                    </a:xfrm>
+                    <a:prstGeom prst="rect">
+                      <a:avLst/>
+                    </a:prstGeom>
+                  </pic:spPr>
+                </pic:pic>
+              </a:graphicData>
+            </a:graphic>
+          </wp:inline>
+        </w:drawing>
+      </w:r>
     </w:p>
     <w:p>
       <w:pPr>
@@ -4174,6 +4287,46 @@
           <w:sz w:val="22"/>
         </w:rPr>
       </w:pPr>
+      <w:r>
+        <w:rPr>
+          <w:sz w:val="22"/>
+        </w:rPr>
+        <w:drawing>
+          <wp:inline distT="0" distB="0" distL="0" distR="0" wp14:anchorId="416C0C5D" wp14:editId="02AF7096">
+            <wp:extent cx="6963747" cy="2705478"/>
+            <wp:effectExtent l="0" t="0" r="0" b="0"/>
+            <wp:docPr id="7" name="Рисунок 7"/>
+            <wp:cNvGraphicFramePr>
+              <a:graphicFrameLocks xmlns:a="http://schemas.openxmlformats.org/drawingml/2006/main" noChangeAspect="1"/>
+            </wp:cNvGraphicFramePr>
+            <a:graphic xmlns:a="http://schemas.openxmlformats.org/drawingml/2006/main">
+              <a:graphicData uri="http://schemas.openxmlformats.org/drawingml/2006/picture">
+                <pic:pic xmlns:pic="http://schemas.openxmlformats.org/drawingml/2006/picture">
+                  <pic:nvPicPr>
+                    <pic:cNvPr id="1" name=""/>
+                    <pic:cNvPicPr/>
+                  </pic:nvPicPr>
+                  <pic:blipFill>
+                    <a:blip r:embed="rId14"/>
+                    <a:stretch>
+                      <a:fillRect/>
+                    </a:stretch>
+                  </pic:blipFill>
+                  <pic:spPr>
+                    <a:xfrm>
+                      <a:off x="0" y="0"/>
+                      <a:ext cx="6963747" cy="2705478"/>
+                    </a:xfrm>
+                    <a:prstGeom prst="rect">
+                      <a:avLst/>
+                    </a:prstGeom>
+                  </pic:spPr>
+                </pic:pic>
+              </a:graphicData>
+            </a:graphic>
+          </wp:inline>
+        </w:drawing>
+      </w:r>
     </w:p>
     <w:p>
       <w:pPr>
@@ -4611,6 +4764,44 @@
       <w:pPr>
         <w:pStyle w:val="a3"/>
       </w:pPr>
+      <w:r>
+        <w:lastRenderedPageBreak/>
+        <w:drawing>
+          <wp:inline distT="0" distB="0" distL="0" distR="0" wp14:anchorId="0CE43D23" wp14:editId="01F306BB">
+            <wp:extent cx="7772400" cy="3079750"/>
+            <wp:effectExtent l="0" t="0" r="0" b="6350"/>
+            <wp:docPr id="8" name="Рисунок 8"/>
+            <wp:cNvGraphicFramePr>
+              <a:graphicFrameLocks xmlns:a="http://schemas.openxmlformats.org/drawingml/2006/main" noChangeAspect="1"/>
+            </wp:cNvGraphicFramePr>
+            <a:graphic xmlns:a="http://schemas.openxmlformats.org/drawingml/2006/main">
+              <a:graphicData uri="http://schemas.openxmlformats.org/drawingml/2006/picture">
+                <pic:pic xmlns:pic="http://schemas.openxmlformats.org/drawingml/2006/picture">
+                  <pic:nvPicPr>
+                    <pic:cNvPr id="1" name=""/>
+                    <pic:cNvPicPr/>
+                  </pic:nvPicPr>
+                  <pic:blipFill>
+                    <a:blip r:embed="rId15"/>
+                    <a:stretch>
+                      <a:fillRect/>
+                    </a:stretch>
+                  </pic:blipFill>
+                  <pic:spPr>
+                    <a:xfrm>
+                      <a:off x="0" y="0"/>
+                      <a:ext cx="7772400" cy="3079750"/>
+                    </a:xfrm>
+                    <a:prstGeom prst="rect">
+                      <a:avLst/>
+                    </a:prstGeom>
+                  </pic:spPr>
+                </pic:pic>
+              </a:graphicData>
+            </a:graphic>
+          </wp:inline>
+        </w:drawing>
+      </w:r>
     </w:p>
     <w:p>
       <w:pPr>
@@ -5196,6 +5387,46 @@
           <w:sz w:val="22"/>
         </w:rPr>
       </w:pPr>
+      <w:r>
+        <w:rPr>
+          <w:sz w:val="22"/>
+        </w:rPr>
+        <w:drawing>
+          <wp:inline distT="0" distB="0" distL="0" distR="0" wp14:anchorId="460B7272" wp14:editId="5BA55377">
+            <wp:extent cx="7772400" cy="2266950"/>
+            <wp:effectExtent l="0" t="0" r="0" b="0"/>
+            <wp:docPr id="9" name="Рисунок 9"/>
+            <wp:cNvGraphicFramePr>
+              <a:graphicFrameLocks xmlns:a="http://schemas.openxmlformats.org/drawingml/2006/main" noChangeAspect="1"/>
+            </wp:cNvGraphicFramePr>
+            <a:graphic xmlns:a="http://schemas.openxmlformats.org/drawingml/2006/main">
+              <a:graphicData uri="http://schemas.openxmlformats.org/drawingml/2006/picture">
+                <pic:pic xmlns:pic="http://schemas.openxmlformats.org/drawingml/2006/picture">
+                  <pic:nvPicPr>
+                    <pic:cNvPr id="1" name=""/>
+                    <pic:cNvPicPr/>
+                  </pic:nvPicPr>
+                  <pic:blipFill>
+                    <a:blip r:embed="rId16"/>
+                    <a:stretch>
+                      <a:fillRect/>
+                    </a:stretch>
+                  </pic:blipFill>
+                  <pic:spPr>
+                    <a:xfrm>
+                      <a:off x="0" y="0"/>
+                      <a:ext cx="7772400" cy="2266950"/>
+                    </a:xfrm>
+                    <a:prstGeom prst="rect">
+                      <a:avLst/>
+                    </a:prstGeom>
+                  </pic:spPr>
+                </pic:pic>
+              </a:graphicData>
+            </a:graphic>
+          </wp:inline>
+        </w:drawing>
+      </w:r>
     </w:p>
     <w:p>
       <w:pPr>
@@ -5600,7 +5831,6 @@
           <w:color w:val="4E3629"/>
           <w:sz w:val="24"/>
         </w:rPr>
-        <w:lastRenderedPageBreak/>
         <w:t>WHERE  code</w:t>
       </w:r>
       <w:proofErr w:type="gramEnd"/>
@@ -5624,6 +5854,48 @@
           <w:sz w:val="24"/>
         </w:rPr>
       </w:pPr>
+      <w:r>
+        <w:rPr>
+          <w:color w:val="4E3629"/>
+          <w:sz w:val="24"/>
+        </w:rPr>
+        <w:lastRenderedPageBreak/>
+        <w:drawing>
+          <wp:inline distT="0" distB="0" distL="0" distR="0" wp14:anchorId="56B39E09" wp14:editId="1B281C78">
+            <wp:extent cx="5696745" cy="2819794"/>
+            <wp:effectExtent l="0" t="0" r="0" b="0"/>
+            <wp:docPr id="10" name="Рисунок 10"/>
+            <wp:cNvGraphicFramePr>
+              <a:graphicFrameLocks xmlns:a="http://schemas.openxmlformats.org/drawingml/2006/main" noChangeAspect="1"/>
+            </wp:cNvGraphicFramePr>
+            <a:graphic xmlns:a="http://schemas.openxmlformats.org/drawingml/2006/main">
+              <a:graphicData uri="http://schemas.openxmlformats.org/drawingml/2006/picture">
+                <pic:pic xmlns:pic="http://schemas.openxmlformats.org/drawingml/2006/picture">
+                  <pic:nvPicPr>
+                    <pic:cNvPr id="1" name=""/>
+                    <pic:cNvPicPr/>
+                  </pic:nvPicPr>
+                  <pic:blipFill>
+                    <a:blip r:embed="rId17"/>
+                    <a:stretch>
+                      <a:fillRect/>
+                    </a:stretch>
+                  </pic:blipFill>
+                  <pic:spPr>
+                    <a:xfrm>
+                      <a:off x="0" y="0"/>
+                      <a:ext cx="5696745" cy="2819794"/>
+                    </a:xfrm>
+                    <a:prstGeom prst="rect">
+                      <a:avLst/>
+                    </a:prstGeom>
+                  </pic:spPr>
+                </pic:pic>
+              </a:graphicData>
+            </a:graphic>
+          </wp:inline>
+        </w:drawing>
+      </w:r>
     </w:p>
     <w:p>
       <w:pPr>
@@ -5932,23 +6204,7 @@
           <w:color w:val="4E3629"/>
           <w:sz w:val="24"/>
         </w:rPr>
-        <w:t xml:space="preserve">FROM </w:t>
-      </w:r>
-      <w:proofErr w:type="spellStart"/>
-      <w:r>
-        <w:rPr>
-          <w:color w:val="4E3629"/>
-          <w:sz w:val="24"/>
-        </w:rPr>
-        <w:t>dual</w:t>
-      </w:r>
-      <w:proofErr w:type="spellEnd"/>
-      <w:r>
-        <w:rPr>
-          <w:color w:val="4E3629"/>
-          <w:sz w:val="24"/>
-        </w:rPr>
-        <w:t>;</w:t>
+        <w:t>FROM dual;</w:t>
       </w:r>
     </w:p>
     <w:p>
@@ -5957,6 +6213,43 @@
         <w:spacing w:before="1"/>
         <w:ind w:left="1440"/>
       </w:pPr>
+      <w:r>
+        <w:drawing>
+          <wp:inline distT="0" distB="0" distL="0" distR="0" wp14:anchorId="4A6F76DB" wp14:editId="01CBEF27">
+            <wp:extent cx="7201905" cy="2581635"/>
+            <wp:effectExtent l="0" t="0" r="0" b="9525"/>
+            <wp:docPr id="11" name="Рисунок 11"/>
+            <wp:cNvGraphicFramePr>
+              <a:graphicFrameLocks xmlns:a="http://schemas.openxmlformats.org/drawingml/2006/main" noChangeAspect="1"/>
+            </wp:cNvGraphicFramePr>
+            <a:graphic xmlns:a="http://schemas.openxmlformats.org/drawingml/2006/main">
+              <a:graphicData uri="http://schemas.openxmlformats.org/drawingml/2006/picture">
+                <pic:pic xmlns:pic="http://schemas.openxmlformats.org/drawingml/2006/picture">
+                  <pic:nvPicPr>
+                    <pic:cNvPr id="1" name=""/>
+                    <pic:cNvPicPr/>
+                  </pic:nvPicPr>
+                  <pic:blipFill>
+                    <a:blip r:embed="rId18"/>
+                    <a:stretch>
+                      <a:fillRect/>
+                    </a:stretch>
+                  </pic:blipFill>
+                  <pic:spPr>
+                    <a:xfrm>
+                      <a:off x="0" y="0"/>
+                      <a:ext cx="7201905" cy="2581635"/>
+                    </a:xfrm>
+                    <a:prstGeom prst="rect">
+                      <a:avLst/>
+                    </a:prstGeom>
+                  </pic:spPr>
+                </pic:pic>
+              </a:graphicData>
+            </a:graphic>
+          </wp:inline>
+        </w:drawing>
+      </w:r>
     </w:p>
     <w:p>
       <w:pPr>
@@ -6115,23 +6408,7 @@
           <w:color w:val="4E3629"/>
           <w:sz w:val="24"/>
         </w:rPr>
-        <w:t xml:space="preserve">FROM </w:t>
-      </w:r>
-      <w:proofErr w:type="spellStart"/>
-      <w:r>
-        <w:rPr>
-          <w:color w:val="4E3629"/>
-          <w:sz w:val="24"/>
-        </w:rPr>
-        <w:t>dual</w:t>
-      </w:r>
-      <w:proofErr w:type="spellEnd"/>
-      <w:r>
-        <w:rPr>
-          <w:color w:val="4E3629"/>
-          <w:sz w:val="24"/>
-        </w:rPr>
-        <w:t>;</w:t>
+        <w:t>FROM dual;</w:t>
       </w:r>
     </w:p>
     <w:p>
@@ -6139,6 +6416,44 @@
         <w:pStyle w:val="a3"/>
         <w:ind w:left="1440"/>
       </w:pPr>
+      <w:r>
+        <w:lastRenderedPageBreak/>
+        <w:drawing>
+          <wp:inline distT="0" distB="0" distL="0" distR="0" wp14:anchorId="30526316" wp14:editId="64B69C44">
+            <wp:extent cx="7535327" cy="2581635"/>
+            <wp:effectExtent l="0" t="0" r="8890" b="9525"/>
+            <wp:docPr id="12" name="Рисунок 12"/>
+            <wp:cNvGraphicFramePr>
+              <a:graphicFrameLocks xmlns:a="http://schemas.openxmlformats.org/drawingml/2006/main" noChangeAspect="1"/>
+            </wp:cNvGraphicFramePr>
+            <a:graphic xmlns:a="http://schemas.openxmlformats.org/drawingml/2006/main">
+              <a:graphicData uri="http://schemas.openxmlformats.org/drawingml/2006/picture">
+                <pic:pic xmlns:pic="http://schemas.openxmlformats.org/drawingml/2006/picture">
+                  <pic:nvPicPr>
+                    <pic:cNvPr id="1" name=""/>
+                    <pic:cNvPicPr/>
+                  </pic:nvPicPr>
+                  <pic:blipFill>
+                    <a:blip r:embed="rId19"/>
+                    <a:stretch>
+                      <a:fillRect/>
+                    </a:stretch>
+                  </pic:blipFill>
+                  <pic:spPr>
+                    <a:xfrm>
+                      <a:off x="0" y="0"/>
+                      <a:ext cx="7535327" cy="2581635"/>
+                    </a:xfrm>
+                    <a:prstGeom prst="rect">
+                      <a:avLst/>
+                    </a:prstGeom>
+                  </pic:spPr>
+                </pic:pic>
+              </a:graphicData>
+            </a:graphic>
+          </wp:inline>
+        </w:drawing>
+      </w:r>
     </w:p>
     <w:p>
       <w:pPr>
@@ -6300,6 +6615,43 @@
         <w:pStyle w:val="a3"/>
         <w:ind w:left="1440"/>
       </w:pPr>
+      <w:r>
+        <w:drawing>
+          <wp:inline distT="0" distB="0" distL="0" distR="0" wp14:anchorId="3B4EE3E1" wp14:editId="10EC0D1B">
+            <wp:extent cx="7706801" cy="2667372"/>
+            <wp:effectExtent l="0" t="0" r="8890" b="0"/>
+            <wp:docPr id="13" name="Рисунок 13"/>
+            <wp:cNvGraphicFramePr>
+              <a:graphicFrameLocks xmlns:a="http://schemas.openxmlformats.org/drawingml/2006/main" noChangeAspect="1"/>
+            </wp:cNvGraphicFramePr>
+            <a:graphic xmlns:a="http://schemas.openxmlformats.org/drawingml/2006/main">
+              <a:graphicData uri="http://schemas.openxmlformats.org/drawingml/2006/picture">
+                <pic:pic xmlns:pic="http://schemas.openxmlformats.org/drawingml/2006/picture">
+                  <pic:nvPicPr>
+                    <pic:cNvPr id="1" name=""/>
+                    <pic:cNvPicPr/>
+                  </pic:nvPicPr>
+                  <pic:blipFill>
+                    <a:blip r:embed="rId20"/>
+                    <a:stretch>
+                      <a:fillRect/>
+                    </a:stretch>
+                  </pic:blipFill>
+                  <pic:spPr>
+                    <a:xfrm>
+                      <a:off x="0" y="0"/>
+                      <a:ext cx="7706801" cy="2667372"/>
+                    </a:xfrm>
+                    <a:prstGeom prst="rect">
+                      <a:avLst/>
+                    </a:prstGeom>
+                  </pic:spPr>
+                </pic:pic>
+              </a:graphicData>
+            </a:graphic>
+          </wp:inline>
+        </w:drawing>
+      </w:r>
     </w:p>
     <w:p>
       <w:pPr>
@@ -6562,6 +6914,44 @@
       <w:pPr>
         <w:pStyle w:val="a3"/>
       </w:pPr>
+      <w:r>
+        <w:lastRenderedPageBreak/>
+        <w:drawing>
+          <wp:inline distT="0" distB="0" distL="0" distR="0" wp14:anchorId="014FF2B1" wp14:editId="41C0CF96">
+            <wp:extent cx="7772400" cy="3345815"/>
+            <wp:effectExtent l="0" t="0" r="0" b="6985"/>
+            <wp:docPr id="14" name="Рисунок 14"/>
+            <wp:cNvGraphicFramePr>
+              <a:graphicFrameLocks xmlns:a="http://schemas.openxmlformats.org/drawingml/2006/main" noChangeAspect="1"/>
+            </wp:cNvGraphicFramePr>
+            <a:graphic xmlns:a="http://schemas.openxmlformats.org/drawingml/2006/main">
+              <a:graphicData uri="http://schemas.openxmlformats.org/drawingml/2006/picture">
+                <pic:pic xmlns:pic="http://schemas.openxmlformats.org/drawingml/2006/picture">
+                  <pic:nvPicPr>
+                    <pic:cNvPr id="1" name=""/>
+                    <pic:cNvPicPr/>
+                  </pic:nvPicPr>
+                  <pic:blipFill>
+                    <a:blip r:embed="rId21"/>
+                    <a:stretch>
+                      <a:fillRect/>
+                    </a:stretch>
+                  </pic:blipFill>
+                  <pic:spPr>
+                    <a:xfrm>
+                      <a:off x="0" y="0"/>
+                      <a:ext cx="7772400" cy="3345815"/>
+                    </a:xfrm>
+                    <a:prstGeom prst="rect">
+                      <a:avLst/>
+                    </a:prstGeom>
+                  </pic:spPr>
+                </pic:pic>
+              </a:graphicData>
+            </a:graphic>
+          </wp:inline>
+        </w:drawing>
+      </w:r>
     </w:p>
     <w:p>
       <w:pPr>
@@ -6787,6 +7177,46 @@
           <w:sz w:val="22"/>
         </w:rPr>
       </w:pPr>
+      <w:r>
+        <w:rPr>
+          <w:sz w:val="22"/>
+        </w:rPr>
+        <w:drawing>
+          <wp:inline distT="0" distB="0" distL="0" distR="0" wp14:anchorId="7351E599" wp14:editId="259C1B2F">
+            <wp:extent cx="5953956" cy="2762636"/>
+            <wp:effectExtent l="0" t="0" r="0" b="0"/>
+            <wp:docPr id="15" name="Рисунок 15"/>
+            <wp:cNvGraphicFramePr>
+              <a:graphicFrameLocks xmlns:a="http://schemas.openxmlformats.org/drawingml/2006/main" noChangeAspect="1"/>
+            </wp:cNvGraphicFramePr>
+            <a:graphic xmlns:a="http://schemas.openxmlformats.org/drawingml/2006/main">
+              <a:graphicData uri="http://schemas.openxmlformats.org/drawingml/2006/picture">
+                <pic:pic xmlns:pic="http://schemas.openxmlformats.org/drawingml/2006/picture">
+                  <pic:nvPicPr>
+                    <pic:cNvPr id="1" name=""/>
+                    <pic:cNvPicPr/>
+                  </pic:nvPicPr>
+                  <pic:blipFill>
+                    <a:blip r:embed="rId22"/>
+                    <a:stretch>
+                      <a:fillRect/>
+                    </a:stretch>
+                  </pic:blipFill>
+                  <pic:spPr>
+                    <a:xfrm>
+                      <a:off x="0" y="0"/>
+                      <a:ext cx="5953956" cy="2762636"/>
+                    </a:xfrm>
+                    <a:prstGeom prst="rect">
+                      <a:avLst/>
+                    </a:prstGeom>
+                  </pic:spPr>
+                </pic:pic>
+              </a:graphicData>
+            </a:graphic>
+          </wp:inline>
+        </w:drawing>
+      </w:r>
     </w:p>
     <w:p>
       <w:pPr>
@@ -6956,6 +7386,50 @@
           <w:sz w:val="24"/>
         </w:rPr>
       </w:pPr>
+      <w:r>
+        <w:rPr>
+          <w:color w:val="4E3629"/>
+          <w:sz w:val="24"/>
+        </w:rPr>
+        <w:lastRenderedPageBreak/>
+        <w:drawing>
+          <wp:inline distT="0" distB="0" distL="0" distR="0" wp14:anchorId="11BDBC04" wp14:editId="0D625CA9">
+            <wp:extent cx="7039957" cy="2667372"/>
+            <wp:effectExtent l="0" t="0" r="8890" b="0"/>
+            <wp:docPr id="16" name="Рисунок 16"/>
+            <wp:cNvGraphicFramePr>
+              <a:graphicFrameLocks xmlns:a="http://schemas.openxmlformats.org/drawingml/2006/main" noChangeAspect="1"/>
+            </wp:cNvGraphicFramePr>
+            <a:graphic xmlns:a="http://schemas.openxmlformats.org/drawingml/2006/main">
+              <a:graphicData uri="http://schemas.openxmlformats.org/drawingml/2006/picture">
+                <pic:pic xmlns:pic="http://schemas.openxmlformats.org/drawingml/2006/picture">
+                  <pic:nvPicPr>
+                    <pic:cNvPr id="1" name=""/>
+                    <pic:cNvPicPr/>
+                  </pic:nvPicPr>
+                  <pic:blipFill>
+                    <a:blip r:embed="rId23"/>
+                    <a:stretch>
+                      <a:fillRect/>
+                    </a:stretch>
+                  </pic:blipFill>
+                  <pic:spPr>
+                    <a:xfrm>
+                      <a:off x="0" y="0"/>
+                      <a:ext cx="7039957" cy="2667372"/>
+                    </a:xfrm>
+                    <a:prstGeom prst="rect">
+                      <a:avLst/>
+                    </a:prstGeom>
+                  </pic:spPr>
+                </pic:pic>
+              </a:graphicData>
+            </a:graphic>
+          </wp:inline>
+        </w:drawing>
+      </w:r>
+      <w:bookmarkStart w:id="3" w:name="_GoBack"/>
+      <w:bookmarkEnd w:id="3"/>
     </w:p>
     <w:p>
       <w:pPr>
@@ -7220,8 +7694,6 @@
         </w:rPr>
         <w:t xml:space="preserve"> преобразовать дату к нужному формату.</w:t>
       </w:r>
-      <w:bookmarkStart w:id="3" w:name="_GoBack"/>
-      <w:bookmarkEnd w:id="3"/>
     </w:p>
     <w:p>
       <w:pPr>
@@ -7745,7 +8217,7 @@
       </w:r>
     </w:p>
     <w:sectPr>
-      <w:footerReference w:type="default" r:id="rId11"/>
+      <w:footerReference w:type="default" r:id="rId24"/>
       <w:pgSz w:w="12240" w:h="15840"/>
       <w:pgMar w:top="980" w:right="0" w:bottom="920" w:left="0" w:header="0" w:footer="734" w:gutter="0"/>
       <w:cols w:space="720"/>
